--- a/2018/июль/04.07/Кирпа  МВ.docx
+++ b/2018/июль/04.07/Кирпа  МВ.docx
@@ -43,18 +43,13 @@
       <w:r>
         <w:t xml:space="preserve">Ф.И.О: </w:t>
       </w:r>
-      <w:bookmarkStart w:id="0" w:name="_GoBack"/>
       <w:proofErr w:type="spellStart"/>
       <w:r>
         <w:t>Кирпа</w:t>
       </w:r>
       <w:proofErr w:type="spellEnd"/>
       <w:r>
-        <w:t xml:space="preserve"> </w:t>
-      </w:r>
-      <w:bookmarkEnd w:id="0"/>
-      <w:r>
-        <w:t>Марина Васильевна</w:t>
+        <w:t xml:space="preserve"> Марина Васильевна</w:t>
       </w:r>
     </w:p>
     <w:p>
@@ -226,7 +221,7 @@
         </w:rPr>
         <w:t xml:space="preserve">  </w:t>
       </w:r>
-      <w:bookmarkStart w:id="1" w:name="c"/>
+      <w:bookmarkStart w:id="0" w:name="c"/>
       <w:r>
         <w:rPr>
           <w:sz w:val="28"/>
@@ -248,58 +243,58 @@
         </w:rPr>
         <w:t xml:space="preserve"> </w:t>
       </w:r>
+      <w:bookmarkEnd w:id="0"/>
+      <w:r>
+        <w:rPr>
+          <w:sz w:val="28"/>
+          <w:lang w:val="ru-RU"/>
+        </w:rPr>
+        <w:t xml:space="preserve">по   </w:t>
+      </w:r>
+      <w:bookmarkStart w:id="1" w:name="по"/>
+      <w:r>
+        <w:rPr>
+          <w:sz w:val="28"/>
+          <w:lang w:val="ru-RU"/>
+        </w:rPr>
+        <w:t xml:space="preserve">  </w:t>
+      </w:r>
+      <w:r>
+        <w:rPr>
+          <w:sz w:val="28"/>
+          <w:lang w:val="ru-RU"/>
+        </w:rPr>
+        <w:t>05</w:t>
+      </w:r>
+      <w:r>
+        <w:rPr>
+          <w:sz w:val="28"/>
+          <w:lang w:val="ru-RU"/>
+        </w:rPr>
+        <w:t>.</w:t>
+      </w:r>
+      <w:r>
+        <w:rPr>
+          <w:sz w:val="28"/>
+          <w:lang w:val="ru-RU"/>
+        </w:rPr>
+        <w:t>07</w:t>
+      </w:r>
+      <w:r>
+        <w:rPr>
+          <w:sz w:val="28"/>
+          <w:lang w:val="ru-RU"/>
+        </w:rPr>
+        <w:t xml:space="preserve">.18 </w:t>
+      </w:r>
+      <w:r>
+        <w:rPr>
+          <w:sz w:val="28"/>
+          <w:lang w:val="ru-RU"/>
+        </w:rPr>
+        <w:t xml:space="preserve"> </w:t>
+      </w:r>
       <w:bookmarkEnd w:id="1"/>
-      <w:r>
-        <w:rPr>
-          <w:sz w:val="28"/>
-          <w:lang w:val="ru-RU"/>
-        </w:rPr>
-        <w:t xml:space="preserve">по   </w:t>
-      </w:r>
-      <w:bookmarkStart w:id="2" w:name="по"/>
-      <w:r>
-        <w:rPr>
-          <w:sz w:val="28"/>
-          <w:lang w:val="ru-RU"/>
-        </w:rPr>
-        <w:t xml:space="preserve">  </w:t>
-      </w:r>
-      <w:r>
-        <w:rPr>
-          <w:sz w:val="28"/>
-          <w:lang w:val="ru-RU"/>
-        </w:rPr>
-        <w:t>05</w:t>
-      </w:r>
-      <w:r>
-        <w:rPr>
-          <w:sz w:val="28"/>
-          <w:lang w:val="ru-RU"/>
-        </w:rPr>
-        <w:t>.</w:t>
-      </w:r>
-      <w:r>
-        <w:rPr>
-          <w:sz w:val="28"/>
-          <w:lang w:val="ru-RU"/>
-        </w:rPr>
-        <w:t>07</w:t>
-      </w:r>
-      <w:r>
-        <w:rPr>
-          <w:sz w:val="28"/>
-          <w:lang w:val="ru-RU"/>
-        </w:rPr>
-        <w:t xml:space="preserve">.18 </w:t>
-      </w:r>
-      <w:r>
-        <w:rPr>
-          <w:sz w:val="28"/>
-          <w:lang w:val="ru-RU"/>
-        </w:rPr>
-        <w:t xml:space="preserve"> </w:t>
-      </w:r>
-      <w:bookmarkEnd w:id="2"/>
       <w:r>
         <w:rPr>
           <w:sz w:val="28"/>
@@ -377,8 +372,8 @@
         </w:rPr>
         <w:t>:</w:t>
       </w:r>
-      <w:bookmarkStart w:id="3" w:name="дз"/>
-      <w:bookmarkEnd w:id="3"/>
+      <w:bookmarkStart w:id="2" w:name="дз"/>
+      <w:bookmarkEnd w:id="2"/>
       <w:r>
         <w:rPr>
           <w:sz w:val="28"/>
@@ -1500,8 +1495,8 @@
           <w:lang w:val="ru-RU"/>
         </w:rPr>
       </w:pPr>
-      <w:bookmarkStart w:id="4" w:name="дк"/>
-      <w:bookmarkEnd w:id="4"/>
+      <w:bookmarkStart w:id="3" w:name="дк"/>
+      <w:bookmarkEnd w:id="3"/>
       <w:r>
         <w:rPr>
           <w:sz w:val="28"/>
@@ -6860,7 +6855,6 @@
         <w:ind w:left="-567"/>
         <w:rPr>
           <w:sz w:val="28"/>
-          <w:lang w:val="ru-RU"/>
         </w:rPr>
       </w:pPr>
       <w:r>
@@ -7026,21 +7020,7 @@
           <w:sz w:val="28"/>
           <w:lang w:val="ru-RU"/>
         </w:rPr>
-        <w:t xml:space="preserve">множественные </w:t>
-      </w:r>
-      <w:r>
-        <w:rPr>
-          <w:sz w:val="28"/>
-          <w:lang w:val="ru-RU"/>
-        </w:rPr>
-        <w:t>друзы</w:t>
-      </w:r>
-      <w:r>
-        <w:rPr>
-          <w:sz w:val="28"/>
-          <w:lang w:val="ru-RU"/>
-        </w:rPr>
-        <w:t xml:space="preserve">, ед. микроаневризмы. </w:t>
+        <w:t xml:space="preserve">множественные друзы, ед. микроаневризмы. </w:t>
       </w:r>
       <w:r>
         <w:rPr>
@@ -8579,8 +8559,8 @@
         </w:rPr>
         <w:t>Лечение:</w:t>
       </w:r>
-      <w:bookmarkStart w:id="5" w:name="лн"/>
-      <w:bookmarkEnd w:id="5"/>
+      <w:bookmarkStart w:id="4" w:name="лн"/>
+      <w:bookmarkEnd w:id="4"/>
       <w:r>
         <w:rPr>
           <w:sz w:val="28"/>
@@ -8598,10 +8578,10 @@
           <w:lang w:val="ru-RU"/>
         </w:rPr>
       </w:pPr>
-      <w:bookmarkStart w:id="6" w:name="дд"/>
-      <w:bookmarkStart w:id="7" w:name="лк"/>
+      <w:bookmarkStart w:id="5" w:name="дд"/>
+      <w:bookmarkStart w:id="6" w:name="лк"/>
+      <w:bookmarkEnd w:id="5"/>
       <w:bookmarkEnd w:id="6"/>
-      <w:bookmarkEnd w:id="7"/>
       <w:r>
         <w:rPr>
           <w:sz w:val="28"/>
@@ -10927,14 +10907,7 @@
         <w:rPr>
           <w:lang w:val="ru-RU"/>
         </w:rPr>
-        <w:t>. врач</w:t>
-      </w:r>
-      <w:proofErr w:type="gramStart"/>
-      <w:r>
-        <w:rPr>
-          <w:lang w:val="ru-RU"/>
-        </w:rPr>
-        <w:t xml:space="preserve"> </w:t>
+        <w:t xml:space="preserve">. врач </w:t>
       </w:r>
       <w:sdt>
         <w:sdtPr>
@@ -10947,7 +10920,6 @@
           <w:placeholder>
             <w:docPart w:val="9CD882C775A84FD69235888A47CFB283"/>
           </w:placeholder>
-          <w:showingPlcHdr/>
           <w:comboBox>
             <w:listItem w:displayText="Соловьюк Е.А." w:value="Соловьюк Е.А."/>
             <w:listItem w:displayText="Фещук. И.А." w:value="Фещук. И.А."/>
@@ -10959,18 +10931,19 @@
         </w:sdtPr>
         <w:sdtEndPr/>
         <w:sdtContent>
+          <w:proofErr w:type="spellStart"/>
           <w:r>
             <w:rPr>
               <w:lang w:val="ru-RU"/>
             </w:rPr>
-            <w:t>В</w:t>
+            <w:t>Севумян</w:t>
           </w:r>
-          <w:proofErr w:type="gramEnd"/>
+          <w:proofErr w:type="spellEnd"/>
           <w:r>
             <w:rPr>
               <w:lang w:val="ru-RU"/>
             </w:rPr>
-            <w:t>ыберите элемент.</w:t>
+            <w:t xml:space="preserve"> К.Ю.</w:t>
           </w:r>
         </w:sdtContent>
       </w:sdt>
@@ -11027,7 +11000,6 @@
           <w:placeholder>
             <w:docPart w:val="9526A933A200420DB1D0D728CB4C0509"/>
           </w:placeholder>
-          <w:showingPlcHdr/>
           <w:comboBox>
             <w:listItem w:displayText="Соловьюк Е.А." w:value="Соловьюк Е.А."/>
             <w:listItem w:displayText="Фещук. И.А." w:value="Фещук. И.А."/>
@@ -11041,7 +11013,7 @@
             <w:rPr>
               <w:lang w:val="ru-RU"/>
             </w:rPr>
-            <w:t>Выберите элемент.</w:t>
+            <w:t>Еременко Н.В.</w:t>
           </w:r>
         </w:sdtContent>
       </w:sdt>
@@ -11072,6 +11044,8 @@
         </w:rPr>
         <w:t xml:space="preserve"> </w:t>
       </w:r>
+      <w:bookmarkStart w:id="7" w:name="_GoBack"/>
+      <w:bookmarkEnd w:id="7"/>
     </w:p>
     <w:sectPr>
       <w:headerReference w:type="first" r:id="rId9"/>
@@ -12688,6 +12662,7 @@
     <w:rsid w:val="007A1169"/>
     <w:rsid w:val="007E68FB"/>
     <w:rsid w:val="007F3648"/>
+    <w:rsid w:val="00852318"/>
     <w:rsid w:val="008C2D0E"/>
     <w:rsid w:val="008C5D97"/>
     <w:rsid w:val="008D1D6A"/>
@@ -14106,7 +14081,7 @@
 </file>
 
 <file path=customXml/itemProps1.xml><?xml version="1.0" encoding="utf-8"?>
-<ds:datastoreItem xmlns:ds="http://schemas.openxmlformats.org/officeDocument/2006/customXml" ds:itemID="{ABD5873A-AFD9-4C6C-A905-520AA290C0D2}">
+<ds:datastoreItem xmlns:ds="http://schemas.openxmlformats.org/officeDocument/2006/customXml" ds:itemID="{6871913D-86A5-402B-BF4B-A02840F37B61}">
   <ds:schemaRefs>
     <ds:schemaRef ds:uri="http://schemas.openxmlformats.org/officeDocument/2006/bibliography"/>
   </ds:schemaRefs>
